--- a/Received/5/5, Nepali.docx
+++ b/Received/5/5, Nepali.docx
@@ -160,6 +160,15 @@
                               </w:rPr>
                               <w:t>D-</w:t>
                             </w:r>
+                            <w:r>
+                              <w:rPr>
+                                <w:b/>
+                                <w:bCs/>
+                                <w:sz w:val="24"/>
+                                <w:szCs w:val="22"/>
+                              </w:rPr>
+                              <w:t>09</w:t>
+                            </w:r>
                           </w:p>
                         </w:txbxContent>
                       </wps:txbx>
@@ -201,6 +210,15 @@
                         </w:rPr>
                         <w:t>D-</w:t>
                       </w:r>
+                      <w:r>
+                        <w:rPr>
+                          <w:b/>
+                          <w:bCs/>
+                          <w:sz w:val="24"/>
+                          <w:szCs w:val="22"/>
+                        </w:rPr>
+                        <w:t>09</w:t>
+                      </w:r>
                     </w:p>
                   </w:txbxContent>
                 </v:textbox>
@@ -674,20 +692,8 @@
           <w:szCs w:val="28"/>
           <w:lang w:eastAsia="zh-CN"/>
         </w:rPr>
-        <w:t>g]</w:t>
-      </w:r>
-      <w:proofErr w:type="spellStart"/>
-      <w:r>
-        <w:rPr>
-          <w:rFonts w:ascii="Preeti" w:eastAsiaTheme="minorHAnsi" w:hAnsi="Preeti" w:cs="Times New Roman"/>
-          <w:b/>
-          <w:sz w:val="28"/>
-          <w:szCs w:val="28"/>
-          <w:lang w:eastAsia="zh-CN"/>
-        </w:rPr>
-        <w:t>kfnL</w:t>
-      </w:r>
-      <w:proofErr w:type="spellEnd"/>
+        <w:t>g]kfnL</w:t>
+      </w:r>
       <w:proofErr w:type="gramEnd"/>
       <w:r>
         <w:rPr>
@@ -801,7 +807,29 @@
           <w:sz w:val="28"/>
           <w:szCs w:val="28"/>
         </w:rPr>
-        <w:t xml:space="preserve"> g+= ! </w:t>
+        <w:t xml:space="preserve"> g+</w:t>
+      </w:r>
+      <w:proofErr w:type="gramStart"/>
+      <w:r>
+        <w:rPr>
+          <w:rFonts w:ascii="Preeti" w:hAnsi="Preeti"/>
+          <w:b/>
+          <w:bCs/>
+          <w:sz w:val="28"/>
+          <w:szCs w:val="28"/>
+        </w:rPr>
+        <w:t>= !</w:t>
+      </w:r>
+      <w:proofErr w:type="gramEnd"/>
+      <w:r>
+        <w:rPr>
+          <w:rFonts w:ascii="Preeti" w:hAnsi="Preeti"/>
+          <w:b/>
+          <w:bCs/>
+          <w:sz w:val="28"/>
+          <w:szCs w:val="28"/>
+        </w:rPr>
+        <w:t xml:space="preserve"> </w:t>
       </w:r>
       <w:proofErr w:type="spellStart"/>
       <w:r>
@@ -3444,6 +3472,7 @@
         <w:t xml:space="preserve">] </w:t>
       </w:r>
       <w:proofErr w:type="spellStart"/>
+      <w:proofErr w:type="gramStart"/>
       <w:r>
         <w:rPr>
           <w:rFonts w:ascii="Preeti" w:hAnsi="Preeti"/>
@@ -3455,6 +3484,7 @@
         <w:t>jfSo</w:t>
       </w:r>
       <w:proofErr w:type="spellEnd"/>
+      <w:proofErr w:type="gramEnd"/>
       <w:r>
         <w:rPr>
           <w:rFonts w:ascii="Preeti" w:hAnsi="Preeti"/>
@@ -4512,18 +4542,28 @@
           <w:sz w:val="28"/>
           <w:szCs w:val="28"/>
         </w:rPr>
-        <w:t>;</w:t>
-      </w:r>
-      <w:proofErr w:type="gramEnd"/>
-      <w:r>
-        <w:rPr>
-          <w:rFonts w:ascii="Preeti" w:hAnsi="Preeti"/>
-          <w:b/>
-          <w:bCs/>
-          <w:sz w:val="28"/>
-          <w:szCs w:val="28"/>
-        </w:rPr>
-        <w:t xml:space="preserve">ª\ult </w:t>
+        <w:t xml:space="preserve">kb </w:t>
+      </w:r>
+      <w:r>
+        <w:rPr>
+          <w:rFonts w:ascii="Preeti" w:hAnsi="Preeti"/>
+          <w:b/>
+          <w:bCs/>
+          <w:sz w:val="28"/>
+          <w:szCs w:val="28"/>
+        </w:rPr>
+        <w:t>;ª</w:t>
+      </w:r>
+      <w:proofErr w:type="gramEnd"/>
+      <w:r>
+        <w:rPr>
+          <w:rFonts w:ascii="Preeti" w:hAnsi="Preeti"/>
+          <w:b/>
+          <w:bCs/>
+          <w:sz w:val="28"/>
+          <w:szCs w:val="28"/>
+        </w:rPr>
+        <w:t xml:space="preserve">\ult </w:t>
       </w:r>
       <w:proofErr w:type="spellStart"/>
       <w:r>
@@ -6024,7 +6064,15 @@
           <w:sz w:val="28"/>
           <w:szCs w:val="28"/>
         </w:rPr>
-        <w:t>}{</w:t>
+        <w:t>]</w:t>
+      </w:r>
+      <w:r>
+        <w:rPr>
+          <w:rFonts w:ascii="Preeti" w:hAnsi="Preeti"/>
+          <w:sz w:val="28"/>
+          <w:szCs w:val="28"/>
+        </w:rPr>
+        <w:t>{</w:t>
       </w:r>
       <w:proofErr w:type="gramEnd"/>
       <w:r>
